--- a/Figures/Watershed_Risk_Tables/Toquaht.docx
+++ b/Figures/Watershed_Risk_Tables/Toquaht.docx
@@ -1813,7 +1813,7 @@
                 <w:rFonts w:ascii="Calibri" w:hAnsi="Calibri"/>
                 <w:sz w:val="20"/>
               </w:rPr>
-              <w:t xml:space="default">4</w:t>
+              <w:t xml:space="default">6</w:t>
             </w:r>
           </w:p>
         </w:tc>
@@ -1859,7 +1859,7 @@
                 <w:rFonts w:ascii="Calibri" w:hAnsi="Calibri"/>
                 <w:sz w:val="20"/>
               </w:rPr>
-              <w:t xml:space="default">L</w:t>
+              <w:t xml:space="default">M</w:t>
             </w:r>
           </w:p>
         </w:tc>
@@ -1910,7 +1910,7 @@
                 <w:rFonts w:ascii="Calibri" w:hAnsi="Calibri"/>
                 <w:sz w:val="20"/>
               </w:rPr>
-              <w:t xml:space="default">LF1: Mortality or fitness reduction due to predation from pinnipeds or other aquatic species</w:t>
+              <w:t xml:space="default">LF3: Mortality or fitness reduction as a result of stress due to anthropogenic activity (non fishing)</w:t>
             </w:r>
           </w:p>
         </w:tc>
@@ -1956,30 +1956,7 @@
                 <w:rFonts w:ascii="Calibri" w:hAnsi="Calibri"/>
                 <w:sz w:val="20"/>
               </w:rPr>
-              <w:t xml:space="default">2</w:t>
-            </w:r>
-          </w:p>
-        </w:tc>
-        <w:tc>
-          <w:tcPr>
-            <w:tcBorders>
-              <w:top w:val="single" w:space="0" w:color="D3D3D3"/>
-              <w:bottom w:val="single" w:space="0" w:color="D3D3D3"/>
-              <w:start w:val="single" w:space="0" w:color="D3D3D3"/>
-              <w:end w:val="single" w:space="0" w:color="D3D3D3"/>
-            </w:tcBorders>
-          </w:tcPr>
-          <w:p>
-            <w:pPr>
-              <w:spacing w:before="0" w:after="60"/>
-              <w:keepNext/>
-            </w:pPr>
-            <w:r>
-              <w:rPr>
-                <w:rFonts w:ascii="Calibri" w:hAnsi="Calibri"/>
-                <w:sz w:val="20"/>
-              </w:rPr>
-              <w:t xml:space="default">L</w:t>
+              <w:t xml:space="default">3</w:t>
             </w:r>
           </w:p>
         </w:tc>
@@ -2003,6 +1980,29 @@
                 <w:sz w:val="20"/>
               </w:rPr>
               <w:t xml:space="default">VL</w:t>
+            </w:r>
+          </w:p>
+        </w:tc>
+        <w:tc>
+          <w:tcPr>
+            <w:tcBorders>
+              <w:top w:val="single" w:space="0" w:color="D3D3D3"/>
+              <w:bottom w:val="single" w:space="0" w:color="D3D3D3"/>
+              <w:start w:val="single" w:space="0" w:color="D3D3D3"/>
+              <w:end w:val="single" w:space="0" w:color="D3D3D3"/>
+            </w:tcBorders>
+          </w:tcPr>
+          <w:p>
+            <w:pPr>
+              <w:spacing w:before="0" w:after="60"/>
+              <w:keepNext/>
+            </w:pPr>
+            <w:r>
+              <w:rPr>
+                <w:rFonts w:ascii="Calibri" w:hAnsi="Calibri"/>
+                <w:sz w:val="20"/>
+              </w:rPr>
+              <w:t xml:space="default">M</w:t>
             </w:r>
           </w:p>
         </w:tc>
@@ -2053,30 +2053,30 @@
                 <w:rFonts w:ascii="Calibri" w:hAnsi="Calibri"/>
                 <w:sz w:val="20"/>
               </w:rPr>
-              <w:t xml:space="default">LF3: Mortality or fitness reduction as a result of stress due to anthropogenic activity (non fishing)</w:t>
-            </w:r>
-          </w:p>
-        </w:tc>
-        <w:tc>
-          <w:tcPr>
-            <w:tcBorders>
-              <w:top w:val="single" w:space="0" w:color="D3D3D3"/>
-              <w:bottom w:val="single" w:space="0" w:color="D3D3D3"/>
-              <w:start w:val="single" w:space="0" w:color="D3D3D3"/>
-              <w:end w:val="single" w:space="0" w:color="D3D3D3"/>
-            </w:tcBorders>
-          </w:tcPr>
-          <w:p>
-            <w:pPr>
-              <w:spacing w:before="0" w:after="60"/>
-              <w:keepNext/>
-            </w:pPr>
-            <w:r>
-              <w:rPr>
-                <w:rFonts w:ascii="Calibri" w:hAnsi="Calibri"/>
-                <w:sz w:val="20"/>
-              </w:rPr>
-              <w:t xml:space="default">13</w:t>
+              <w:t xml:space="default">LF1: Mortality or fitness reduction due to predation from pinnipeds or other aquatic species</w:t>
+            </w:r>
+          </w:p>
+        </w:tc>
+        <w:tc>
+          <w:tcPr>
+            <w:tcBorders>
+              <w:top w:val="single" w:space="0" w:color="D3D3D3"/>
+              <w:bottom w:val="single" w:space="0" w:color="D3D3D3"/>
+              <w:start w:val="single" w:space="0" w:color="D3D3D3"/>
+              <w:end w:val="single" w:space="0" w:color="D3D3D3"/>
+            </w:tcBorders>
+          </w:tcPr>
+          <w:p>
+            <w:pPr>
+              <w:spacing w:before="0" w:after="60"/>
+              <w:keepNext/>
+            </w:pPr>
+            <w:r>
+              <w:rPr>
+                <w:rFonts w:ascii="Calibri" w:hAnsi="Calibri"/>
+                <w:sz w:val="20"/>
+              </w:rPr>
+              <w:t xml:space="default">14</w:t>
             </w:r>
           </w:p>
         </w:tc>
@@ -2122,30 +2122,30 @@
                 <w:rFonts w:ascii="Calibri" w:hAnsi="Calibri"/>
                 <w:sz w:val="20"/>
               </w:rPr>
+              <w:t xml:space="default">L</w:t>
+            </w:r>
+          </w:p>
+        </w:tc>
+        <w:tc>
+          <w:tcPr>
+            <w:tcBorders>
+              <w:top w:val="single" w:space="0" w:color="D3D3D3"/>
+              <w:bottom w:val="single" w:space="0" w:color="D3D3D3"/>
+              <w:start w:val="single" w:space="0" w:color="D3D3D3"/>
+              <w:end w:val="single" w:space="0" w:color="D3D3D3"/>
+            </w:tcBorders>
+          </w:tcPr>
+          <w:p>
+            <w:pPr>
+              <w:spacing w:before="0" w:after="60"/>
+              <w:keepNext/>
+            </w:pPr>
+            <w:r>
+              <w:rPr>
+                <w:rFonts w:ascii="Calibri" w:hAnsi="Calibri"/>
+                <w:sz w:val="20"/>
+              </w:rPr>
               <w:t xml:space="default">VL</w:t>
-            </w:r>
-          </w:p>
-        </w:tc>
-        <w:tc>
-          <w:tcPr>
-            <w:tcBorders>
-              <w:top w:val="single" w:space="0" w:color="D3D3D3"/>
-              <w:bottom w:val="single" w:space="0" w:color="D3D3D3"/>
-              <w:start w:val="single" w:space="0" w:color="D3D3D3"/>
-              <w:end w:val="single" w:space="0" w:color="D3D3D3"/>
-            </w:tcBorders>
-          </w:tcPr>
-          <w:p>
-            <w:pPr>
-              <w:spacing w:before="0" w:after="60"/>
-              <w:keepNext/>
-            </w:pPr>
-            <w:r>
-              <w:rPr>
-                <w:rFonts w:ascii="Calibri" w:hAnsi="Calibri"/>
-                <w:sz w:val="20"/>
-              </w:rPr>
-              <w:t xml:space="default">L</w:t>
             </w:r>
           </w:p>
         </w:tc>
@@ -2219,7 +2219,7 @@
                 <w:rFonts w:ascii="Calibri" w:hAnsi="Calibri"/>
                 <w:sz w:val="20"/>
               </w:rPr>
-              <w:t xml:space="default">13</w:t>
+              <w:t xml:space="default">14</w:t>
             </w:r>
           </w:p>
         </w:tc>
